--- a/input/def_styles.docx
+++ b/input/def_styles.docx
@@ -4,13 +4,12 @@
   <w:body>
     <w:p>
       <w:pPr>
-        <w:pStyle w:val="1listbullet"/>
-        <w:numPr>
-          <w:ilvl w:val="0"/>
-          <w:numId w:val="0"/>
-        </w:numPr>
+        <w:pStyle w:val="eq"/>
       </w:pPr>
       <w:bookmarkStart w:id="0" w:name="_GoBack"/>
+      <w:r>
+        <w:t>dsadas</w:t>
+      </w:r>
       <w:bookmarkEnd w:id="0"/>
     </w:p>
     <w:sectPr>
@@ -5112,6 +5111,104 @@
       <w:color w:val="000000"/>
     </w:rPr>
   </w:style>
+  <w:style w:type="paragraph" w:customStyle="1" w:styleId="main0">
+    <w:name w:val="main"/>
+    <w:basedOn w:val="a2"/>
+    <w:qFormat/>
+    <w:rPr>
+      <w:color w:val="000000"/>
+    </w:rPr>
+  </w:style>
+  <w:style w:type="paragraph" w:customStyle="1" w:styleId="header10">
+    <w:name w:val="header1"/>
+    <w:basedOn w:val="1"/>
+    <w:qFormat/>
+    <w:pPr>
+      <w:pageBreakBefore/>
+      <w:spacing w:after="567"/>
+      <w:ind w:left="709" w:firstLine="0"/>
+      <w:jc w:val="left"/>
+    </w:pPr>
+    <w:rPr>
+      <w:rFonts w:ascii="Times New Roman" w:hAnsi="Times New Roman"/>
+      <w:b/>
+      <w:caps/>
+      <w:color w:val="000000"/>
+      <w:sz w:val="36"/>
+    </w:rPr>
+  </w:style>
+  <w:style w:type="paragraph" w:customStyle="1" w:styleId="header20">
+    <w:name w:val="header2"/>
+    <w:basedOn w:val="21"/>
+    <w:qFormat/>
+    <w:pPr>
+      <w:spacing w:before="850" w:after="567"/>
+      <w:ind w:left="709" w:firstLine="0"/>
+      <w:jc w:val="left"/>
+    </w:pPr>
+    <w:rPr>
+      <w:rFonts w:ascii="Times New Roman" w:hAnsi="Times New Roman"/>
+      <w:b/>
+      <w:color w:val="000000"/>
+      <w:sz w:val="32"/>
+    </w:rPr>
+  </w:style>
+  <w:style w:type="paragraph" w:customStyle="1" w:styleId="sourceheader0">
+    <w:name w:val="source_header"/>
+    <w:basedOn w:val="a2"/>
+    <w:qFormat/>
+    <w:pPr>
+      <w:spacing w:before="340" w:after="340"/>
+      <w:ind w:left="709" w:firstLine="0"/>
+      <w:jc w:val="center"/>
+    </w:pPr>
+    <w:rPr>
+      <w:caps/>
+      <w:color w:val="000000"/>
+    </w:rPr>
+  </w:style>
+  <w:style w:type="paragraph" w:customStyle="1" w:styleId="picture0">
+    <w:name w:val="picture"/>
+    <w:basedOn w:val="a2"/>
+    <w:qFormat/>
+    <w:pPr>
+      <w:spacing w:after="340" w:line="240" w:lineRule="auto"/>
+      <w:ind w:firstLine="0"/>
+      <w:jc w:val="center"/>
+    </w:pPr>
+    <w:rPr>
+      <w:b/>
+      <w:color w:val="000000"/>
+      <w:sz w:val="24"/>
+    </w:rPr>
+  </w:style>
+  <w:style w:type="paragraph" w:customStyle="1" w:styleId="1listnum1">
+    <w:name w:val="1list num"/>
+    <w:basedOn w:val="main0"/>
+    <w:qFormat/>
+    <w:pPr>
+      <w:ind w:left="1276" w:hanging="567"/>
+    </w:pPr>
+  </w:style>
+  <w:style w:type="paragraph" w:customStyle="1" w:styleId="1listbullet0">
+    <w:name w:val="1list bullet"/>
+    <w:basedOn w:val="a"/>
+    <w:qFormat/>
+    <w:pPr>
+      <w:ind w:left="1276" w:hanging="567"/>
+    </w:pPr>
+    <w:rPr>
+      <w:color w:val="000000"/>
+    </w:rPr>
+  </w:style>
+  <w:style w:type="paragraph" w:customStyle="1" w:styleId="eq">
+    <w:name w:val="eq"/>
+    <w:basedOn w:val="main0"/>
+    <w:qFormat/>
+    <w:pPr>
+      <w:jc w:val="center"/>
+    </w:pPr>
+  </w:style>
 </w:styles>
 </file>
 
@@ -5412,7 +5509,7 @@
 </file>
 
 <file path=customXml/itemProps1.xml><?xml version="1.0" encoding="utf-8"?>
-<ds:datastoreItem xmlns:ds="http://schemas.openxmlformats.org/officeDocument/2006/customXml" ds:itemID="{69E7F6E2-46B0-4BD8-AE4E-3D305DF32836}">
+<ds:datastoreItem xmlns:ds="http://schemas.openxmlformats.org/officeDocument/2006/customXml" ds:itemID="{4581331B-8F6B-45D1-9991-D52EE28F4E3B}">
   <ds:schemaRefs>
     <ds:schemaRef ds:uri="http://schemas.openxmlformats.org/officeDocument/2006/bibliography"/>
   </ds:schemaRefs>
